--- a/project_management/internal_meetings/2012/20120724_team_meeting.docx
+++ b/project_management/internal_meetings/2012/20120724_team_meeting.docx
@@ -6,18 +6,10 @@
       <w:pPr>
         <w:pStyle w:val="Heading1"/>
       </w:pPr>
-      <w:proofErr w:type="spellStart"/>
-      <w:proofErr w:type="gramStart"/>
-      <w:r>
-        <w:t>caArray</w:t>
-      </w:r>
-      <w:proofErr w:type="gramEnd"/>
-      <w:r>
-        <w:t>-caIntegrator</w:t>
-      </w:r>
-      <w:proofErr w:type="spellEnd"/>
-      <w:r>
-        <w:t xml:space="preserve"> – Status </w:t>
+      <w:bookmarkStart w:id="0" w:name="_GoBack"/>
+      <w:bookmarkEnd w:id="0"/>
+      <w:r>
+        <w:t xml:space="preserve">caArray-caIntegrator – Status </w:t>
       </w:r>
       <w:r>
         <w:t>Meeting</w:t>
@@ -193,17 +185,8 @@
                 <w:rFonts w:asciiTheme="majorHAnsi" w:eastAsiaTheme="minorHAnsi" w:hAnsiTheme="majorHAnsi" w:cstheme="minorBidi"/>
                 <w:lang w:eastAsia="en-US"/>
               </w:rPr>
-              <w:t xml:space="preserve">Larry </w:t>
-            </w:r>
-            <w:proofErr w:type="spellStart"/>
-            <w:r>
-              <w:rPr>
-                <w:rFonts w:asciiTheme="majorHAnsi" w:eastAsiaTheme="minorHAnsi" w:hAnsiTheme="majorHAnsi" w:cstheme="minorBidi"/>
-                <w:lang w:eastAsia="en-US"/>
-              </w:rPr>
-              <w:t>Brem</w:t>
-            </w:r>
-            <w:proofErr w:type="spellEnd"/>
+              <w:t>Larry Brem</w:t>
+            </w:r>
           </w:p>
         </w:tc>
         <w:tc>
@@ -235,21 +218,12 @@
                 <w:lang w:eastAsia="en-US"/>
               </w:rPr>
             </w:pPr>
-            <w:proofErr w:type="spellStart"/>
-            <w:r>
-              <w:rPr>
-                <w:rFonts w:asciiTheme="majorHAnsi" w:eastAsiaTheme="minorHAnsi" w:hAnsiTheme="majorHAnsi" w:cstheme="minorBidi"/>
-                <w:lang w:eastAsia="en-US"/>
-              </w:rPr>
-              <w:t>Cuong</w:t>
-            </w:r>
-            <w:proofErr w:type="spellEnd"/>
-            <w:r>
-              <w:rPr>
-                <w:rFonts w:asciiTheme="majorHAnsi" w:eastAsiaTheme="minorHAnsi" w:hAnsiTheme="majorHAnsi" w:cstheme="minorBidi"/>
-                <w:lang w:eastAsia="en-US"/>
-              </w:rPr>
-              <w:t xml:space="preserve"> Nguyen</w:t>
+            <w:r>
+              <w:rPr>
+                <w:rFonts w:asciiTheme="majorHAnsi" w:eastAsiaTheme="minorHAnsi" w:hAnsiTheme="majorHAnsi" w:cstheme="minorBidi"/>
+                <w:lang w:eastAsia="en-US"/>
+              </w:rPr>
+              <w:t>Cuong Nguyen</w:t>
             </w:r>
           </w:p>
         </w:tc>
@@ -264,6 +238,13 @@
                 <w:lang w:eastAsia="en-US"/>
               </w:rPr>
             </w:pPr>
+            <w:r>
+              <w:rPr>
+                <w:rFonts w:asciiTheme="majorHAnsi" w:eastAsiaTheme="minorHAnsi" w:hAnsiTheme="majorHAnsi" w:cstheme="minorBidi"/>
+                <w:lang w:eastAsia="en-US"/>
+              </w:rPr>
+              <w:t>Y</w:t>
+            </w:r>
           </w:p>
         </w:tc>
         <w:tc>
@@ -277,31 +258,13 @@
                 <w:lang w:eastAsia="en-US"/>
               </w:rPr>
             </w:pPr>
-            <w:proofErr w:type="spellStart"/>
-            <w:r>
-              <w:rPr>
-                <w:rFonts w:asciiTheme="majorHAnsi" w:eastAsiaTheme="minorHAnsi" w:hAnsiTheme="majorHAnsi" w:cstheme="minorBidi"/>
-                <w:lang w:eastAsia="en-US"/>
-              </w:rPr>
-              <w:t>Mervi</w:t>
-            </w:r>
-            <w:proofErr w:type="spellEnd"/>
-            <w:r>
-              <w:rPr>
-                <w:rFonts w:asciiTheme="majorHAnsi" w:eastAsiaTheme="minorHAnsi" w:hAnsiTheme="majorHAnsi" w:cstheme="minorBidi"/>
-                <w:lang w:eastAsia="en-US"/>
-              </w:rPr>
-              <w:t xml:space="preserve"> </w:t>
-            </w:r>
-            <w:proofErr w:type="spellStart"/>
-            <w:r>
-              <w:rPr>
-                <w:rFonts w:asciiTheme="majorHAnsi" w:eastAsiaTheme="minorHAnsi" w:hAnsiTheme="majorHAnsi" w:cstheme="minorBidi"/>
-                <w:lang w:eastAsia="en-US"/>
-              </w:rPr>
-              <w:t>Heiskanen</w:t>
-            </w:r>
-            <w:proofErr w:type="spellEnd"/>
+            <w:r>
+              <w:rPr>
+                <w:rFonts w:asciiTheme="majorHAnsi" w:eastAsiaTheme="minorHAnsi" w:hAnsiTheme="majorHAnsi" w:cstheme="minorBidi"/>
+                <w:lang w:eastAsia="en-US"/>
+              </w:rPr>
+              <w:t>Mervi Heiskanen</w:t>
+            </w:r>
           </w:p>
         </w:tc>
         <w:tc>
@@ -350,6 +313,13 @@
                 <w:lang w:eastAsia="en-US"/>
               </w:rPr>
             </w:pPr>
+            <w:r>
+              <w:rPr>
+                <w:rFonts w:asciiTheme="majorHAnsi" w:eastAsiaTheme="minorHAnsi" w:hAnsiTheme="majorHAnsi" w:cstheme="minorBidi"/>
+                <w:lang w:eastAsia="en-US"/>
+              </w:rPr>
+              <w:t>Y</w:t>
+            </w:r>
           </w:p>
         </w:tc>
         <w:tc>
@@ -368,17 +338,8 @@
                 <w:rFonts w:asciiTheme="majorHAnsi" w:eastAsiaTheme="minorHAnsi" w:hAnsiTheme="majorHAnsi" w:cstheme="minorBidi"/>
                 <w:lang w:eastAsia="en-US"/>
               </w:rPr>
-              <w:t xml:space="preserve">Michael </w:t>
-            </w:r>
-            <w:proofErr w:type="spellStart"/>
-            <w:r>
-              <w:rPr>
-                <w:rFonts w:asciiTheme="majorHAnsi" w:eastAsiaTheme="minorHAnsi" w:hAnsiTheme="majorHAnsi" w:cstheme="minorBidi"/>
-                <w:lang w:eastAsia="en-US"/>
-              </w:rPr>
-              <w:t>Benham</w:t>
-            </w:r>
-            <w:proofErr w:type="spellEnd"/>
+              <w:t>Michael Benham</w:t>
+            </w:r>
           </w:p>
         </w:tc>
         <w:tc>
@@ -440,31 +401,13 @@
                 <w:lang w:eastAsia="en-US"/>
               </w:rPr>
             </w:pPr>
-            <w:proofErr w:type="spellStart"/>
-            <w:r>
-              <w:rPr>
-                <w:rFonts w:asciiTheme="majorHAnsi" w:eastAsiaTheme="minorHAnsi" w:hAnsiTheme="majorHAnsi" w:cstheme="minorBidi"/>
-                <w:lang w:eastAsia="en-US"/>
-              </w:rPr>
-              <w:t>Quy</w:t>
-            </w:r>
-            <w:proofErr w:type="spellEnd"/>
-            <w:r>
-              <w:rPr>
-                <w:rFonts w:asciiTheme="majorHAnsi" w:eastAsiaTheme="minorHAnsi" w:hAnsiTheme="majorHAnsi" w:cstheme="minorBidi"/>
-                <w:lang w:eastAsia="en-US"/>
-              </w:rPr>
-              <w:t xml:space="preserve"> </w:t>
-            </w:r>
-            <w:proofErr w:type="spellStart"/>
-            <w:r>
-              <w:rPr>
-                <w:rFonts w:asciiTheme="majorHAnsi" w:eastAsiaTheme="minorHAnsi" w:hAnsiTheme="majorHAnsi" w:cstheme="minorBidi"/>
-                <w:lang w:eastAsia="en-US"/>
-              </w:rPr>
-              <w:t>Phung</w:t>
-            </w:r>
-            <w:proofErr w:type="spellEnd"/>
+            <w:r>
+              <w:rPr>
+                <w:rFonts w:asciiTheme="majorHAnsi" w:eastAsiaTheme="minorHAnsi" w:hAnsiTheme="majorHAnsi" w:cstheme="minorBidi"/>
+                <w:lang w:eastAsia="en-US"/>
+              </w:rPr>
+              <w:t>Quy Phung</w:t>
+            </w:r>
           </w:p>
         </w:tc>
         <w:tc>
@@ -478,6 +421,13 @@
                 <w:lang w:eastAsia="en-US"/>
               </w:rPr>
             </w:pPr>
+            <w:r>
+              <w:rPr>
+                <w:rFonts w:asciiTheme="majorHAnsi" w:eastAsiaTheme="minorHAnsi" w:hAnsiTheme="majorHAnsi" w:cstheme="minorBidi"/>
+                <w:lang w:eastAsia="en-US"/>
+              </w:rPr>
+              <w:t>Y</w:t>
+            </w:r>
           </w:p>
         </w:tc>
       </w:tr>
@@ -498,17 +448,8 @@
                 <w:rFonts w:asciiTheme="majorHAnsi" w:eastAsiaTheme="minorHAnsi" w:hAnsiTheme="majorHAnsi" w:cstheme="minorBidi"/>
                 <w:lang w:eastAsia="en-US"/>
               </w:rPr>
-              <w:t xml:space="preserve">Eve </w:t>
-            </w:r>
-            <w:proofErr w:type="spellStart"/>
-            <w:r>
-              <w:rPr>
-                <w:rFonts w:asciiTheme="majorHAnsi" w:eastAsiaTheme="minorHAnsi" w:hAnsiTheme="majorHAnsi" w:cstheme="minorBidi"/>
-                <w:lang w:eastAsia="en-US"/>
-              </w:rPr>
-              <w:t>Shalley</w:t>
-            </w:r>
-            <w:proofErr w:type="spellEnd"/>
+              <w:t>Eve Shalley</w:t>
+            </w:r>
           </w:p>
         </w:tc>
         <w:tc>
@@ -555,6 +496,13 @@
                 <w:lang w:eastAsia="en-US"/>
               </w:rPr>
             </w:pPr>
+            <w:r>
+              <w:rPr>
+                <w:rFonts w:asciiTheme="majorHAnsi" w:eastAsiaTheme="minorHAnsi" w:hAnsiTheme="majorHAnsi" w:cstheme="minorBidi"/>
+                <w:lang w:eastAsia="en-US"/>
+              </w:rPr>
+              <w:t>Y</w:t>
+            </w:r>
           </w:p>
         </w:tc>
       </w:tr>
@@ -638,31 +586,13 @@
                 <w:lang w:eastAsia="en-US"/>
               </w:rPr>
             </w:pPr>
-            <w:proofErr w:type="spellStart"/>
-            <w:r>
-              <w:rPr>
-                <w:rFonts w:asciiTheme="majorHAnsi" w:eastAsiaTheme="minorHAnsi" w:hAnsiTheme="majorHAnsi" w:cstheme="minorBidi"/>
-                <w:lang w:eastAsia="en-US"/>
-              </w:rPr>
-              <w:t>Hemant</w:t>
-            </w:r>
-            <w:proofErr w:type="spellEnd"/>
-            <w:r>
-              <w:rPr>
-                <w:rFonts w:asciiTheme="majorHAnsi" w:eastAsiaTheme="minorHAnsi" w:hAnsiTheme="majorHAnsi" w:cstheme="minorBidi"/>
-                <w:lang w:eastAsia="en-US"/>
-              </w:rPr>
-              <w:t xml:space="preserve"> </w:t>
-            </w:r>
-            <w:proofErr w:type="spellStart"/>
-            <w:r>
-              <w:rPr>
-                <w:rFonts w:asciiTheme="majorHAnsi" w:eastAsiaTheme="minorHAnsi" w:hAnsiTheme="majorHAnsi" w:cstheme="minorBidi"/>
-                <w:lang w:eastAsia="en-US"/>
-              </w:rPr>
-              <w:t>Undale</w:t>
-            </w:r>
-            <w:proofErr w:type="spellEnd"/>
+            <w:r>
+              <w:rPr>
+                <w:rFonts w:asciiTheme="majorHAnsi" w:eastAsiaTheme="minorHAnsi" w:hAnsiTheme="majorHAnsi" w:cstheme="minorBidi"/>
+                <w:lang w:eastAsia="en-US"/>
+              </w:rPr>
+              <w:t>Hemant Undale</w:t>
+            </w:r>
           </w:p>
         </w:tc>
         <w:tc>
@@ -744,6 +674,13 @@
                 <w:lang w:eastAsia="en-US"/>
               </w:rPr>
             </w:pPr>
+            <w:r>
+              <w:rPr>
+                <w:rFonts w:asciiTheme="majorHAnsi" w:eastAsiaTheme="minorHAnsi" w:hAnsiTheme="majorHAnsi" w:cstheme="minorBidi"/>
+                <w:lang w:eastAsia="en-US"/>
+              </w:rPr>
+              <w:t>Y</w:t>
+            </w:r>
           </w:p>
         </w:tc>
         <w:tc>
@@ -762,17 +699,8 @@
                 <w:rFonts w:asciiTheme="majorHAnsi" w:eastAsiaTheme="minorHAnsi" w:hAnsiTheme="majorHAnsi" w:cstheme="minorBidi"/>
                 <w:lang w:eastAsia="en-US"/>
               </w:rPr>
-              <w:t xml:space="preserve">Tony </w:t>
-            </w:r>
-            <w:proofErr w:type="spellStart"/>
-            <w:r>
-              <w:rPr>
-                <w:rFonts w:asciiTheme="majorHAnsi" w:eastAsiaTheme="minorHAnsi" w:hAnsiTheme="majorHAnsi" w:cstheme="minorBidi"/>
-                <w:lang w:eastAsia="en-US"/>
-              </w:rPr>
-              <w:t>Kerlavage</w:t>
-            </w:r>
-            <w:proofErr w:type="spellEnd"/>
+              <w:t>Tony Kerlavage</w:t>
+            </w:r>
           </w:p>
         </w:tc>
         <w:tc>
@@ -806,17 +734,8 @@
                 <w:rFonts w:asciiTheme="majorHAnsi" w:eastAsiaTheme="minorHAnsi" w:hAnsiTheme="majorHAnsi" w:cstheme="minorBidi"/>
                 <w:lang w:eastAsia="en-US"/>
               </w:rPr>
-              <w:t xml:space="preserve">Jacob </w:t>
-            </w:r>
-            <w:proofErr w:type="spellStart"/>
-            <w:r>
-              <w:rPr>
-                <w:rFonts w:asciiTheme="majorHAnsi" w:eastAsiaTheme="minorHAnsi" w:hAnsiTheme="majorHAnsi" w:cstheme="minorBidi"/>
-                <w:lang w:eastAsia="en-US"/>
-              </w:rPr>
-              <w:t>Mensah</w:t>
-            </w:r>
-            <w:proofErr w:type="spellEnd"/>
+              <w:t>Jacob Mensah</w:t>
+            </w:r>
           </w:p>
         </w:tc>
         <w:tc>
@@ -830,6 +749,13 @@
                 <w:lang w:eastAsia="en-US"/>
               </w:rPr>
             </w:pPr>
+            <w:r>
+              <w:rPr>
+                <w:rFonts w:asciiTheme="majorHAnsi" w:eastAsiaTheme="minorHAnsi" w:hAnsiTheme="majorHAnsi" w:cstheme="minorBidi"/>
+                <w:lang w:eastAsia="en-US"/>
+              </w:rPr>
+              <w:t>Y</w:t>
+            </w:r>
           </w:p>
         </w:tc>
         <w:tc>
@@ -878,7 +804,6 @@
                 <w:lang w:eastAsia="en-US"/>
               </w:rPr>
             </w:pPr>
-            <w:proofErr w:type="spellStart"/>
             <w:r>
               <w:rPr>
                 <w:rFonts w:asciiTheme="majorHAnsi" w:eastAsiaTheme="minorHAnsi" w:hAnsiTheme="majorHAnsi" w:cstheme="minorBidi"/>
@@ -886,7 +811,6 @@
               </w:rPr>
               <w:t>Jie</w:t>
             </w:r>
-            <w:proofErr w:type="spellEnd"/>
           </w:p>
         </w:tc>
         <w:tc>
@@ -913,31 +837,13 @@
                 <w:lang w:eastAsia="en-US"/>
               </w:rPr>
             </w:pPr>
-            <w:proofErr w:type="spellStart"/>
-            <w:r>
-              <w:rPr>
-                <w:rFonts w:asciiTheme="majorHAnsi" w:eastAsiaTheme="minorHAnsi" w:hAnsiTheme="majorHAnsi" w:cstheme="minorBidi"/>
-                <w:lang w:eastAsia="en-US"/>
-              </w:rPr>
-              <w:t>Xiaopeng</w:t>
-            </w:r>
-            <w:proofErr w:type="spellEnd"/>
-            <w:r>
-              <w:rPr>
-                <w:rFonts w:asciiTheme="majorHAnsi" w:eastAsiaTheme="minorHAnsi" w:hAnsiTheme="majorHAnsi" w:cstheme="minorBidi"/>
-                <w:lang w:eastAsia="en-US"/>
-              </w:rPr>
-              <w:t xml:space="preserve"> </w:t>
-            </w:r>
-            <w:proofErr w:type="spellStart"/>
-            <w:r>
-              <w:rPr>
-                <w:rFonts w:asciiTheme="majorHAnsi" w:eastAsiaTheme="minorHAnsi" w:hAnsiTheme="majorHAnsi" w:cstheme="minorBidi"/>
-                <w:lang w:eastAsia="en-US"/>
-              </w:rPr>
-              <w:t>Bian</w:t>
-            </w:r>
-            <w:proofErr w:type="spellEnd"/>
+            <w:r>
+              <w:rPr>
+                <w:rFonts w:asciiTheme="majorHAnsi" w:eastAsiaTheme="minorHAnsi" w:hAnsiTheme="majorHAnsi" w:cstheme="minorBidi"/>
+                <w:lang w:eastAsia="en-US"/>
+              </w:rPr>
+              <w:t>Xiaopeng Bian</w:t>
+            </w:r>
           </w:p>
         </w:tc>
         <w:tc>
@@ -999,21 +905,12 @@
                 <w:lang w:eastAsia="en-US"/>
               </w:rPr>
             </w:pPr>
-            <w:proofErr w:type="spellStart"/>
-            <w:r>
-              <w:rPr>
-                <w:rFonts w:asciiTheme="majorHAnsi" w:eastAsiaTheme="minorHAnsi" w:hAnsiTheme="majorHAnsi" w:cstheme="minorBidi"/>
-                <w:lang w:eastAsia="en-US"/>
-              </w:rPr>
-              <w:t>Yeon</w:t>
-            </w:r>
-            <w:proofErr w:type="spellEnd"/>
-            <w:r>
-              <w:rPr>
-                <w:rFonts w:asciiTheme="majorHAnsi" w:eastAsiaTheme="minorHAnsi" w:hAnsiTheme="majorHAnsi" w:cstheme="minorBidi"/>
-                <w:lang w:eastAsia="en-US"/>
-              </w:rPr>
-              <w:t xml:space="preserve"> Choi</w:t>
+            <w:r>
+              <w:rPr>
+                <w:rFonts w:asciiTheme="majorHAnsi" w:eastAsiaTheme="minorHAnsi" w:hAnsiTheme="majorHAnsi" w:cstheme="minorBidi"/>
+                <w:lang w:eastAsia="en-US"/>
+              </w:rPr>
+              <w:t>Yeon Choi</w:t>
             </w:r>
           </w:p>
         </w:tc>
@@ -1063,6 +960,13 @@
                 <w:lang w:eastAsia="en-US"/>
               </w:rPr>
             </w:pPr>
+            <w:r>
+              <w:rPr>
+                <w:rFonts w:asciiTheme="majorHAnsi" w:eastAsiaTheme="minorHAnsi" w:hAnsiTheme="majorHAnsi" w:cstheme="minorBidi"/>
+                <w:lang w:eastAsia="en-US"/>
+              </w:rPr>
+              <w:t>Y</w:t>
+            </w:r>
           </w:p>
         </w:tc>
         <w:tc>
@@ -1104,31 +1008,13 @@
                 <w:lang w:eastAsia="en-US"/>
               </w:rPr>
             </w:pPr>
-            <w:proofErr w:type="spellStart"/>
-            <w:r>
-              <w:rPr>
-                <w:rFonts w:asciiTheme="majorHAnsi" w:eastAsiaTheme="minorHAnsi" w:hAnsiTheme="majorHAnsi" w:cstheme="minorBidi"/>
-                <w:lang w:eastAsia="en-US"/>
-              </w:rPr>
-              <w:t>Juli</w:t>
-            </w:r>
-            <w:proofErr w:type="spellEnd"/>
-            <w:r>
-              <w:rPr>
-                <w:rFonts w:asciiTheme="majorHAnsi" w:eastAsiaTheme="minorHAnsi" w:hAnsiTheme="majorHAnsi" w:cstheme="minorBidi"/>
-                <w:lang w:eastAsia="en-US"/>
-              </w:rPr>
-              <w:t xml:space="preserve"> </w:t>
-            </w:r>
-            <w:proofErr w:type="spellStart"/>
-            <w:r>
-              <w:rPr>
-                <w:rFonts w:asciiTheme="majorHAnsi" w:eastAsiaTheme="minorHAnsi" w:hAnsiTheme="majorHAnsi" w:cstheme="minorBidi"/>
-                <w:lang w:eastAsia="en-US"/>
-              </w:rPr>
-              <w:t>Klemm</w:t>
-            </w:r>
-            <w:proofErr w:type="spellEnd"/>
+            <w:r>
+              <w:rPr>
+                <w:rFonts w:asciiTheme="majorHAnsi" w:eastAsiaTheme="minorHAnsi" w:hAnsiTheme="majorHAnsi" w:cstheme="minorBidi"/>
+                <w:lang w:eastAsia="en-US"/>
+              </w:rPr>
+              <w:t>Juli Klemm</w:t>
+            </w:r>
           </w:p>
         </w:tc>
         <w:tc>
@@ -1142,6 +1028,13 @@
                 <w:lang w:eastAsia="en-US"/>
               </w:rPr>
             </w:pPr>
+            <w:r>
+              <w:rPr>
+                <w:rFonts w:asciiTheme="majorHAnsi" w:eastAsiaTheme="minorHAnsi" w:hAnsiTheme="majorHAnsi" w:cstheme="minorBidi"/>
+                <w:lang w:eastAsia="en-US"/>
+              </w:rPr>
+              <w:t>Y</w:t>
+            </w:r>
           </w:p>
         </w:tc>
         <w:tc>
@@ -1234,23 +1127,12 @@
           <w:lang w:eastAsia="en-US"/>
         </w:rPr>
       </w:pPr>
-      <w:proofErr w:type="spellStart"/>
-      <w:proofErr w:type="gramStart"/>
-      <w:r>
-        <w:rPr>
-          <w:rFonts w:asciiTheme="majorHAnsi" w:eastAsiaTheme="minorHAnsi" w:hAnsiTheme="majorHAnsi" w:cstheme="minorBidi"/>
-          <w:lang w:eastAsia="en-US"/>
-        </w:rPr>
-        <w:t>caArray</w:t>
-      </w:r>
-      <w:proofErr w:type="spellEnd"/>
-      <w:proofErr w:type="gramEnd"/>
-      <w:r>
-        <w:rPr>
-          <w:rFonts w:asciiTheme="majorHAnsi" w:eastAsiaTheme="minorHAnsi" w:hAnsiTheme="majorHAnsi" w:cstheme="minorBidi"/>
-          <w:lang w:eastAsia="en-US"/>
-        </w:rPr>
-        <w:t xml:space="preserve"> </w:t>
+      <w:r>
+        <w:rPr>
+          <w:rFonts w:asciiTheme="majorHAnsi" w:eastAsiaTheme="minorHAnsi" w:hAnsiTheme="majorHAnsi" w:cstheme="minorBidi"/>
+          <w:lang w:eastAsia="en-US"/>
+        </w:rPr>
+        <w:t xml:space="preserve">caArray </w:t>
       </w:r>
       <w:r>
         <w:rPr>
@@ -1264,23 +1146,7 @@
           <w:rFonts w:asciiTheme="majorHAnsi" w:eastAsiaTheme="minorHAnsi" w:hAnsiTheme="majorHAnsi" w:cstheme="minorBidi"/>
           <w:lang w:eastAsia="en-US"/>
         </w:rPr>
-        <w:t xml:space="preserve">and </w:t>
-      </w:r>
-      <w:proofErr w:type="spellStart"/>
-      <w:r>
-        <w:rPr>
-          <w:rFonts w:asciiTheme="majorHAnsi" w:eastAsiaTheme="minorHAnsi" w:hAnsiTheme="majorHAnsi" w:cstheme="minorBidi"/>
-          <w:lang w:eastAsia="en-US"/>
-        </w:rPr>
-        <w:t>caIntegrator</w:t>
-      </w:r>
-      <w:proofErr w:type="spellEnd"/>
-      <w:r>
-        <w:rPr>
-          <w:rFonts w:asciiTheme="majorHAnsi" w:eastAsiaTheme="minorHAnsi" w:hAnsiTheme="majorHAnsi" w:cstheme="minorBidi"/>
-          <w:lang w:eastAsia="en-US"/>
-        </w:rPr>
-        <w:t xml:space="preserve"> 1.4 </w:t>
+        <w:t xml:space="preserve">and caIntegrator 1.4 </w:t>
       </w:r>
       <w:r>
         <w:rPr>
@@ -1806,21 +1672,7 @@
               <w:rPr>
                 <w:rFonts w:eastAsia="Times New Roman"/>
               </w:rPr>
-              <w:t xml:space="preserve">Users not logged in see </w:t>
-            </w:r>
-            <w:proofErr w:type="spellStart"/>
-            <w:r>
-              <w:rPr>
-                <w:rFonts w:eastAsia="Times New Roman"/>
-              </w:rPr>
-              <w:t>NullPointerException</w:t>
-            </w:r>
-            <w:proofErr w:type="spellEnd"/>
-            <w:r>
-              <w:rPr>
-                <w:rFonts w:eastAsia="Times New Roman"/>
-              </w:rPr>
-              <w:t xml:space="preserve"> when querying studies with authorized groups.</w:t>
+              <w:t>Users not logged in see NullPointerException when querying studies with authorized groups.</w:t>
             </w:r>
           </w:p>
         </w:tc>
@@ -1853,8 +1705,6 @@
           <w:lang w:eastAsia="en-US"/>
         </w:rPr>
       </w:pPr>
-      <w:bookmarkStart w:id="0" w:name="_GoBack"/>
-      <w:bookmarkEnd w:id="0"/>
     </w:p>
     <w:p>
       <w:pPr>
@@ -1925,6 +1775,68 @@
     </w:p>
     <w:p>
       <w:pPr>
+        <w:pStyle w:val="ListParagraph"/>
+        <w:numPr>
+          <w:ilvl w:val="0"/>
+          <w:numId w:val="4"/>
+        </w:numPr>
+        <w:rPr>
+          <w:rFonts w:asciiTheme="majorHAnsi" w:eastAsiaTheme="minorHAnsi" w:hAnsiTheme="majorHAnsi" w:cstheme="minorBidi"/>
+          <w:lang w:eastAsia="en-US"/>
+        </w:rPr>
+      </w:pPr>
+      <w:r>
+        <w:rPr>
+          <w:rFonts w:asciiTheme="majorHAnsi" w:eastAsiaTheme="minorHAnsi" w:hAnsiTheme="majorHAnsi" w:cstheme="minorBidi"/>
+          <w:lang w:eastAsia="en-US"/>
+        </w:rPr>
+        <w:t>We will do a</w:t>
+      </w:r>
+      <w:r>
+        <w:rPr>
+          <w:rFonts w:asciiTheme="majorHAnsi" w:eastAsiaTheme="minorHAnsi" w:hAnsiTheme="majorHAnsi" w:cstheme="minorBidi"/>
+          <w:lang w:eastAsia="en-US"/>
+        </w:rPr>
+        <w:t xml:space="preserve"> prioritization of the backlo</w:t>
+      </w:r>
+      <w:r>
+        <w:rPr>
+          <w:rFonts w:asciiTheme="majorHAnsi" w:eastAsiaTheme="minorHAnsi" w:hAnsiTheme="majorHAnsi" w:cstheme="minorBidi"/>
+          <w:lang w:eastAsia="en-US"/>
+        </w:rPr>
+        <w:t xml:space="preserve">gs for caArray and caIntegrator </w:t>
+      </w:r>
+      <w:r>
+        <w:rPr>
+          <w:rFonts w:asciiTheme="majorHAnsi" w:eastAsiaTheme="minorHAnsi" w:hAnsiTheme="majorHAnsi" w:cstheme="minorBidi"/>
+          <w:lang w:eastAsia="en-US"/>
+        </w:rPr>
+        <w:t xml:space="preserve">at </w:t>
+      </w:r>
+      <w:r>
+        <w:rPr>
+          <w:rFonts w:asciiTheme="majorHAnsi" w:eastAsiaTheme="minorHAnsi" w:hAnsiTheme="majorHAnsi" w:cstheme="minorBidi"/>
+          <w:lang w:eastAsia="en-US"/>
+        </w:rPr>
+        <w:t>next Tuesday</w:t>
+      </w:r>
+      <w:r>
+        <w:rPr>
+          <w:rFonts w:asciiTheme="majorHAnsi" w:eastAsiaTheme="minorHAnsi" w:hAnsiTheme="majorHAnsi" w:cstheme="minorBidi"/>
+          <w:lang w:eastAsia="en-US"/>
+        </w:rPr>
+        <w:t>’s meeting</w:t>
+      </w:r>
+      <w:r>
+        <w:rPr>
+          <w:rFonts w:asciiTheme="majorHAnsi" w:eastAsiaTheme="minorHAnsi" w:hAnsiTheme="majorHAnsi" w:cstheme="minorBidi"/>
+          <w:lang w:eastAsia="en-US"/>
+        </w:rPr>
+        <w:t>.</w:t>
+      </w:r>
+    </w:p>
+    <w:p>
+      <w:pPr>
         <w:pStyle w:val="Heading3"/>
       </w:pPr>
       <w:r>
@@ -1948,6 +1860,27 @@
           <w:rFonts w:asciiTheme="majorHAnsi" w:eastAsiaTheme="minorHAnsi" w:hAnsiTheme="majorHAnsi" w:cstheme="minorBidi"/>
           <w:lang w:eastAsia="en-US"/>
         </w:rPr>
+        <w:t>The Systems team monitors usage, so we will know when the available storage space is getting close to being used up.</w:t>
+      </w:r>
+    </w:p>
+    <w:p>
+      <w:pPr>
+        <w:pStyle w:val="ListParagraph"/>
+        <w:numPr>
+          <w:ilvl w:val="0"/>
+          <w:numId w:val="6"/>
+        </w:numPr>
+        <w:rPr>
+          <w:rFonts w:asciiTheme="majorHAnsi" w:eastAsiaTheme="minorHAnsi" w:hAnsiTheme="majorHAnsi" w:cstheme="minorBidi"/>
+          <w:lang w:eastAsia="en-US"/>
+        </w:rPr>
+      </w:pPr>
+      <w:r>
+        <w:rPr>
+          <w:rFonts w:asciiTheme="majorHAnsi" w:eastAsiaTheme="minorHAnsi" w:hAnsiTheme="majorHAnsi" w:cstheme="minorBidi"/>
+          <w:lang w:eastAsia="en-US"/>
+        </w:rPr>
+        <w:lastRenderedPageBreak/>
         <w:t>Tier updates:</w:t>
       </w:r>
     </w:p>
@@ -1968,39 +1901,21 @@
           <w:rFonts w:asciiTheme="majorHAnsi" w:eastAsiaTheme="minorHAnsi" w:hAnsiTheme="majorHAnsi" w:cstheme="minorBidi"/>
           <w:lang w:eastAsia="en-US"/>
         </w:rPr>
-        <w:t xml:space="preserve">Schedule for upgrading </w:t>
-      </w:r>
-      <w:proofErr w:type="spellStart"/>
-      <w:r>
-        <w:rPr>
-          <w:rFonts w:asciiTheme="majorHAnsi" w:eastAsiaTheme="minorHAnsi" w:hAnsiTheme="majorHAnsi" w:cstheme="minorBidi"/>
-          <w:lang w:eastAsia="en-US"/>
-        </w:rPr>
-        <w:t>caArray</w:t>
-      </w:r>
-      <w:proofErr w:type="spellEnd"/>
-      <w:r>
-        <w:rPr>
-          <w:rFonts w:asciiTheme="majorHAnsi" w:eastAsiaTheme="minorHAnsi" w:hAnsiTheme="majorHAnsi" w:cstheme="minorBidi"/>
-          <w:lang w:eastAsia="en-US"/>
-        </w:rPr>
-        <w:t xml:space="preserve"> </w:t>
-      </w:r>
-      <w:proofErr w:type="spellStart"/>
-      <w:r>
-        <w:rPr>
-          <w:rFonts w:asciiTheme="majorHAnsi" w:eastAsiaTheme="minorHAnsi" w:hAnsiTheme="majorHAnsi" w:cstheme="minorBidi"/>
-          <w:lang w:eastAsia="en-US"/>
-        </w:rPr>
-        <w:t>Curation</w:t>
-      </w:r>
-      <w:proofErr w:type="spellEnd"/>
-      <w:r>
-        <w:rPr>
-          <w:rFonts w:asciiTheme="majorHAnsi" w:eastAsiaTheme="minorHAnsi" w:hAnsiTheme="majorHAnsi" w:cstheme="minorBidi"/>
-          <w:lang w:eastAsia="en-US"/>
-        </w:rPr>
-        <w:t xml:space="preserve"> and Training tiers.</w:t>
+        <w:t xml:space="preserve">The caArray Curation, caArray Training and caIntegrator Training tiers need to be upgraded to the latest release. (1) </w:t>
+      </w:r>
+      <w:r>
+        <w:rPr>
+          <w:rFonts w:asciiTheme="majorHAnsi" w:eastAsiaTheme="minorHAnsi" w:hAnsiTheme="majorHAnsi" w:cstheme="minorBidi"/>
+          <w:lang w:eastAsia="en-US"/>
+        </w:rPr>
+        <w:t>Rashmi will submit tickets to get these tiers upgraded to AHP3 and the new tech stack.</w:t>
+      </w:r>
+      <w:r>
+        <w:rPr>
+          <w:rFonts w:asciiTheme="majorHAnsi" w:eastAsiaTheme="minorHAnsi" w:hAnsiTheme="majorHAnsi" w:cstheme="minorBidi"/>
+          <w:lang w:eastAsia="en-US"/>
+        </w:rPr>
+        <w:t xml:space="preserve"> (2) Henry will update documentation for the caIntegrator Training tier upgrade. (3) Don will upgrade the caArray and caIntegrator Training tiers. (4) Quy will upgrade the caArray Curation tier.</w:t>
       </w:r>
     </w:p>
     <w:p>
@@ -2015,21 +1930,48 @@
           <w:lang w:eastAsia="en-US"/>
         </w:rPr>
       </w:pPr>
-      <w:proofErr w:type="spellStart"/>
-      <w:r>
-        <w:rPr>
-          <w:rFonts w:asciiTheme="majorHAnsi" w:eastAsiaTheme="minorHAnsi" w:hAnsiTheme="majorHAnsi" w:cstheme="minorBidi"/>
-          <w:lang w:eastAsia="en-US"/>
-        </w:rPr>
-        <w:t>Deprovisioning</w:t>
-      </w:r>
-      <w:proofErr w:type="spellEnd"/>
-      <w:r>
-        <w:rPr>
-          <w:rFonts w:asciiTheme="majorHAnsi" w:eastAsiaTheme="minorHAnsi" w:hAnsiTheme="majorHAnsi" w:cstheme="minorBidi"/>
-          <w:lang w:eastAsia="en-US"/>
-        </w:rPr>
-        <w:t xml:space="preserve"> the old array24 tiers.</w:t>
+      <w:r>
+        <w:rPr>
+          <w:rFonts w:asciiTheme="majorHAnsi" w:eastAsiaTheme="minorHAnsi" w:hAnsiTheme="majorHAnsi" w:cstheme="minorBidi"/>
+          <w:lang w:eastAsia="en-US"/>
+        </w:rPr>
+        <w:t>Decommissio</w:t>
+      </w:r>
+      <w:r>
+        <w:rPr>
+          <w:rFonts w:asciiTheme="majorHAnsi" w:eastAsiaTheme="minorHAnsi" w:hAnsiTheme="majorHAnsi" w:cstheme="minorBidi"/>
+          <w:lang w:eastAsia="en-US"/>
+        </w:rPr>
+        <w:t>ning the old caArray</w:t>
+      </w:r>
+      <w:r>
+        <w:rPr>
+          <w:rFonts w:asciiTheme="majorHAnsi" w:eastAsiaTheme="minorHAnsi" w:hAnsiTheme="majorHAnsi" w:cstheme="minorBidi"/>
+          <w:lang w:eastAsia="en-US"/>
+        </w:rPr>
+        <w:t xml:space="preserve"> </w:t>
+      </w:r>
+      <w:r>
+        <w:rPr>
+          <w:rFonts w:asciiTheme="majorHAnsi" w:eastAsiaTheme="minorHAnsi" w:hAnsiTheme="majorHAnsi" w:cstheme="minorBidi"/>
+          <w:lang w:eastAsia="en-US"/>
+        </w:rPr>
+        <w:t xml:space="preserve">and caIntegrator </w:t>
+      </w:r>
+      <w:r>
+        <w:rPr>
+          <w:rFonts w:asciiTheme="majorHAnsi" w:eastAsiaTheme="minorHAnsi" w:hAnsiTheme="majorHAnsi" w:cstheme="minorBidi"/>
+          <w:lang w:eastAsia="en-US"/>
+        </w:rPr>
+        <w:t>tiers can proceed. (Rashmi will submit a ticket.)</w:t>
+      </w:r>
+    </w:p>
+    <w:p>
+      <w:pPr>
+        <w:pStyle w:val="Heading3"/>
+      </w:pPr>
+      <w:r>
+        <w:t>Documentation:</w:t>
       </w:r>
     </w:p>
     <w:p>
@@ -2044,13 +1986,23 @@
           <w:lang w:eastAsia="en-US"/>
         </w:rPr>
       </w:pPr>
+      <w:r>
+        <w:rPr>
+          <w:rFonts w:asciiTheme="majorHAnsi" w:eastAsiaTheme="minorHAnsi" w:hAnsiTheme="majorHAnsi" w:cstheme="minorBidi"/>
+          <w:lang w:eastAsia="en-US"/>
+        </w:rPr>
+        <w:t>Henry is working with Jill on the caIntegrator User’s Guide.</w:t>
+      </w:r>
     </w:p>
     <w:p>
       <w:pPr>
         <w:pStyle w:val="Heading3"/>
       </w:pPr>
       <w:r>
-        <w:t>Documentation:</w:t>
+        <w:t>Support and Knowledge Center</w:t>
+      </w:r>
+      <w:r>
+        <w:t>:</w:t>
       </w:r>
     </w:p>
     <w:p>
@@ -2065,52 +2017,47 @@
           <w:lang w:eastAsia="en-US"/>
         </w:rPr>
       </w:pPr>
-    </w:p>
-    <w:p>
-      <w:pPr>
-        <w:pStyle w:val="Heading3"/>
-      </w:pPr>
-      <w:r>
-        <w:t>Support and Knowledge Center</w:t>
-      </w:r>
-      <w:r>
-        <w:t>:</w:t>
-      </w:r>
-    </w:p>
-    <w:p>
-      <w:pPr>
-        <w:pStyle w:val="ListParagraph"/>
-        <w:numPr>
-          <w:ilvl w:val="0"/>
-          <w:numId w:val="6"/>
-        </w:numPr>
-        <w:rPr>
-          <w:rFonts w:asciiTheme="majorHAnsi" w:eastAsiaTheme="minorHAnsi" w:hAnsiTheme="majorHAnsi" w:cstheme="minorBidi"/>
-          <w:lang w:eastAsia="en-US"/>
-        </w:rPr>
-      </w:pPr>
-      <w:r>
-        <w:rPr>
-          <w:rFonts w:asciiTheme="majorHAnsi" w:eastAsiaTheme="minorHAnsi" w:hAnsiTheme="majorHAnsi" w:cstheme="minorBidi"/>
-          <w:lang w:eastAsia="en-US"/>
-        </w:rPr>
-        <w:t xml:space="preserve">Developer will work with Don on the </w:t>
-      </w:r>
-      <w:proofErr w:type="spellStart"/>
-      <w:r>
-        <w:rPr>
-          <w:rFonts w:asciiTheme="majorHAnsi" w:eastAsiaTheme="minorHAnsi" w:hAnsiTheme="majorHAnsi" w:cstheme="minorBidi"/>
-          <w:lang w:eastAsia="en-US"/>
-        </w:rPr>
-        <w:t>caIntegrator</w:t>
-      </w:r>
-      <w:proofErr w:type="spellEnd"/>
-      <w:r>
-        <w:rPr>
-          <w:rFonts w:asciiTheme="majorHAnsi" w:eastAsiaTheme="minorHAnsi" w:hAnsiTheme="majorHAnsi" w:cstheme="minorBidi"/>
-          <w:lang w:eastAsia="en-US"/>
-        </w:rPr>
-        <w:t xml:space="preserve"> installation issue after the release.</w:t>
+      <w:r>
+        <w:rPr>
+          <w:rFonts w:asciiTheme="majorHAnsi" w:eastAsiaTheme="minorHAnsi" w:hAnsiTheme="majorHAnsi" w:cstheme="minorBidi"/>
+          <w:lang w:eastAsia="en-US"/>
+        </w:rPr>
+        <w:t>Abe Evans-EL</w:t>
+      </w:r>
+      <w:r>
+        <w:rPr>
+          <w:rFonts w:asciiTheme="majorHAnsi" w:eastAsiaTheme="minorHAnsi" w:hAnsiTheme="majorHAnsi" w:cstheme="minorBidi"/>
+          <w:lang w:eastAsia="en-US"/>
+        </w:rPr>
+        <w:t xml:space="preserve"> will work with Don </w:t>
+      </w:r>
+      <w:r>
+        <w:rPr>
+          <w:rFonts w:asciiTheme="majorHAnsi" w:eastAsiaTheme="minorHAnsi" w:hAnsiTheme="majorHAnsi" w:cstheme="minorBidi"/>
+          <w:lang w:eastAsia="en-US"/>
+        </w:rPr>
+        <w:t xml:space="preserve">Swan </w:t>
+      </w:r>
+      <w:r>
+        <w:rPr>
+          <w:rFonts w:asciiTheme="majorHAnsi" w:eastAsiaTheme="minorHAnsi" w:hAnsiTheme="majorHAnsi" w:cstheme="minorBidi"/>
+          <w:lang w:eastAsia="en-US"/>
+        </w:rPr>
+        <w:t xml:space="preserve">on the caIntegrator installation issue </w:t>
+      </w:r>
+      <w:r>
+        <w:rPr>
+          <w:rFonts w:asciiTheme="majorHAnsi" w:eastAsiaTheme="minorHAnsi" w:hAnsiTheme="majorHAnsi" w:cstheme="minorBidi"/>
+          <w:lang w:eastAsia="en-US"/>
+        </w:rPr>
+        <w:t>next week</w:t>
+      </w:r>
+      <w:r>
+        <w:rPr>
+          <w:rFonts w:asciiTheme="majorHAnsi" w:eastAsiaTheme="minorHAnsi" w:hAnsiTheme="majorHAnsi" w:cstheme="minorBidi"/>
+          <w:lang w:eastAsia="en-US"/>
+        </w:rPr>
+        <w:t>.</w:t>
       </w:r>
     </w:p>
     <w:p>
@@ -2342,6 +2289,7 @@
         <w:tc>
           <w:tcPr>
             <w:tcW w:w="809" w:type="dxa"/>
+            <w:shd w:val="clear" w:color="auto" w:fill="C0C0C0"/>
           </w:tcPr>
           <w:p>
             <w:pPr>
@@ -2355,38 +2303,26 @@
         <w:tc>
           <w:tcPr>
             <w:tcW w:w="3298" w:type="dxa"/>
-          </w:tcPr>
-          <w:p>
-            <w:pPr>
-              <w:rPr>
-                <w:rFonts w:ascii="Cambria" w:hAnsi="Cambria"/>
-              </w:rPr>
-            </w:pPr>
-            <w:r>
-              <w:rPr>
-                <w:rFonts w:ascii="Cambria" w:hAnsi="Cambria"/>
-              </w:rPr>
-              <w:t xml:space="preserve">Follow up with Systems team re: file storage for the </w:t>
-            </w:r>
-            <w:proofErr w:type="spellStart"/>
-            <w:r>
-              <w:rPr>
-                <w:rFonts w:ascii="Cambria" w:hAnsi="Cambria"/>
-              </w:rPr>
-              <w:t>caArray</w:t>
-            </w:r>
-            <w:proofErr w:type="spellEnd"/>
-            <w:r>
-              <w:rPr>
-                <w:rFonts w:ascii="Cambria" w:hAnsi="Cambria"/>
-              </w:rPr>
-              <w:t xml:space="preserve"> Production tier.</w:t>
+            <w:shd w:val="clear" w:color="auto" w:fill="C0C0C0"/>
+          </w:tcPr>
+          <w:p>
+            <w:pPr>
+              <w:rPr>
+                <w:rFonts w:ascii="Cambria" w:hAnsi="Cambria"/>
+              </w:rPr>
+            </w:pPr>
+            <w:r>
+              <w:rPr>
+                <w:rFonts w:ascii="Cambria" w:hAnsi="Cambria"/>
+              </w:rPr>
+              <w:t>Follow up with Systems team re: file storage for the caArray Production tier.</w:t>
             </w:r>
           </w:p>
         </w:tc>
         <w:tc>
           <w:tcPr>
             <w:tcW w:w="1671" w:type="dxa"/>
+            <w:shd w:val="clear" w:color="auto" w:fill="C0C0C0"/>
           </w:tcPr>
           <w:p>
             <w:pPr>
@@ -2405,6 +2341,7 @@
         <w:tc>
           <w:tcPr>
             <w:tcW w:w="1527" w:type="dxa"/>
+            <w:shd w:val="clear" w:color="auto" w:fill="C0C0C0"/>
           </w:tcPr>
           <w:p>
             <w:pPr>
@@ -2424,6 +2361,7 @@
         <w:tc>
           <w:tcPr>
             <w:tcW w:w="2145" w:type="dxa"/>
+            <w:shd w:val="clear" w:color="auto" w:fill="C0C0C0"/>
           </w:tcPr>
           <w:p>
             <w:pPr>
@@ -2452,6 +2390,9 @@
             <w:pPr>
               <w:jc w:val="right"/>
             </w:pPr>
+            <w:r>
+              <w:t>51</w:t>
+            </w:r>
           </w:p>
         </w:tc>
         <w:tc>
@@ -2464,6 +2405,20 @@
                 <w:rFonts w:ascii="Cambria" w:hAnsi="Cambria"/>
               </w:rPr>
             </w:pPr>
+            <w:r>
+              <w:rPr>
+                <w:rFonts w:asciiTheme="majorHAnsi" w:eastAsiaTheme="minorHAnsi" w:hAnsiTheme="majorHAnsi" w:cstheme="minorBidi"/>
+                <w:lang w:eastAsia="en-US"/>
+              </w:rPr>
+              <w:t>Submit tickets to get the Curation and Training</w:t>
+            </w:r>
+            <w:r>
+              <w:rPr>
+                <w:rFonts w:asciiTheme="majorHAnsi" w:eastAsiaTheme="minorHAnsi" w:hAnsiTheme="majorHAnsi" w:cstheme="minorBidi"/>
+                <w:lang w:eastAsia="en-US"/>
+              </w:rPr>
+              <w:t xml:space="preserve"> tiers upgraded to AHP3 and the new tech stack.</w:t>
+            </w:r>
           </w:p>
         </w:tc>
         <w:tc>
@@ -2476,6 +2431,12 @@
                 <w:rFonts w:ascii="Cambria" w:hAnsi="Cambria"/>
               </w:rPr>
             </w:pPr>
+            <w:r>
+              <w:rPr>
+                <w:rFonts w:ascii="Cambria" w:hAnsi="Cambria"/>
+              </w:rPr>
+              <w:t>Rashmi Srinivasa</w:t>
+            </w:r>
           </w:p>
         </w:tc>
         <w:tc>
@@ -2489,6 +2450,12 @@
                 <w:rFonts w:ascii="Cambria" w:hAnsi="Cambria"/>
               </w:rPr>
             </w:pPr>
+            <w:r>
+              <w:rPr>
+                <w:rFonts w:ascii="Cambria" w:hAnsi="Cambria"/>
+              </w:rPr>
+              <w:t>July 24, 2012</w:t>
+            </w:r>
           </w:p>
         </w:tc>
         <w:tc>
@@ -2501,6 +2468,382 @@
                 <w:rFonts w:ascii="Cambria" w:hAnsi="Cambria"/>
               </w:rPr>
             </w:pPr>
+            <w:r>
+              <w:rPr>
+                <w:rFonts w:ascii="Cambria" w:hAnsi="Cambria"/>
+              </w:rPr>
+              <w:t>Not Started</w:t>
+            </w:r>
+          </w:p>
+        </w:tc>
+      </w:tr>
+      <w:tr>
+        <w:trPr>
+          <w:cantSplit/>
+        </w:trPr>
+        <w:tc>
+          <w:tcPr>
+            <w:tcW w:w="809" w:type="dxa"/>
+          </w:tcPr>
+          <w:p>
+            <w:pPr>
+              <w:jc w:val="right"/>
+            </w:pPr>
+            <w:r>
+              <w:t>52</w:t>
+            </w:r>
+          </w:p>
+        </w:tc>
+        <w:tc>
+          <w:tcPr>
+            <w:tcW w:w="3298" w:type="dxa"/>
+          </w:tcPr>
+          <w:p>
+            <w:pPr>
+              <w:rPr>
+                <w:rFonts w:ascii="Cambria" w:hAnsi="Cambria"/>
+              </w:rPr>
+            </w:pPr>
+            <w:r>
+              <w:rPr>
+                <w:rFonts w:ascii="Cambria" w:hAnsi="Cambria"/>
+              </w:rPr>
+              <w:t>Submit tickets to decommission the old caArray and caIntegrator tiers.</w:t>
+            </w:r>
+          </w:p>
+        </w:tc>
+        <w:tc>
+          <w:tcPr>
+            <w:tcW w:w="1671" w:type="dxa"/>
+          </w:tcPr>
+          <w:p>
+            <w:pPr>
+              <w:rPr>
+                <w:rFonts w:ascii="Cambria" w:hAnsi="Cambria"/>
+              </w:rPr>
+            </w:pPr>
+            <w:r>
+              <w:rPr>
+                <w:rFonts w:ascii="Cambria" w:hAnsi="Cambria"/>
+              </w:rPr>
+              <w:t>Rashmi Srinivasa</w:t>
+            </w:r>
+          </w:p>
+        </w:tc>
+        <w:tc>
+          <w:tcPr>
+            <w:tcW w:w="1527" w:type="dxa"/>
+          </w:tcPr>
+          <w:p>
+            <w:pPr>
+              <w:jc w:val="right"/>
+              <w:rPr>
+                <w:rFonts w:ascii="Cambria" w:hAnsi="Cambria"/>
+              </w:rPr>
+            </w:pPr>
+            <w:r>
+              <w:rPr>
+                <w:rFonts w:ascii="Cambria" w:hAnsi="Cambria"/>
+              </w:rPr>
+              <w:t>July 24, 2012</w:t>
+            </w:r>
+          </w:p>
+        </w:tc>
+        <w:tc>
+          <w:tcPr>
+            <w:tcW w:w="2145" w:type="dxa"/>
+          </w:tcPr>
+          <w:p>
+            <w:pPr>
+              <w:rPr>
+                <w:rFonts w:ascii="Cambria" w:hAnsi="Cambria"/>
+              </w:rPr>
+            </w:pPr>
+            <w:r>
+              <w:rPr>
+                <w:rFonts w:ascii="Cambria" w:hAnsi="Cambria"/>
+              </w:rPr>
+              <w:t>Not Started</w:t>
+            </w:r>
+          </w:p>
+        </w:tc>
+      </w:tr>
+      <w:tr>
+        <w:trPr>
+          <w:cantSplit/>
+        </w:trPr>
+        <w:tc>
+          <w:tcPr>
+            <w:tcW w:w="809" w:type="dxa"/>
+          </w:tcPr>
+          <w:p>
+            <w:pPr>
+              <w:jc w:val="right"/>
+            </w:pPr>
+            <w:r>
+              <w:t>53</w:t>
+            </w:r>
+          </w:p>
+        </w:tc>
+        <w:tc>
+          <w:tcPr>
+            <w:tcW w:w="3298" w:type="dxa"/>
+          </w:tcPr>
+          <w:p>
+            <w:pPr>
+              <w:rPr>
+                <w:rFonts w:ascii="Cambria" w:hAnsi="Cambria"/>
+              </w:rPr>
+            </w:pPr>
+            <w:r>
+              <w:rPr>
+                <w:rFonts w:ascii="Cambria" w:hAnsi="Cambria"/>
+              </w:rPr>
+              <w:t>Upgrade caArray Curation tier.</w:t>
+            </w:r>
+          </w:p>
+        </w:tc>
+        <w:tc>
+          <w:tcPr>
+            <w:tcW w:w="1671" w:type="dxa"/>
+          </w:tcPr>
+          <w:p>
+            <w:pPr>
+              <w:rPr>
+                <w:rFonts w:ascii="Cambria" w:hAnsi="Cambria"/>
+              </w:rPr>
+            </w:pPr>
+            <w:r>
+              <w:rPr>
+                <w:rFonts w:ascii="Cambria" w:hAnsi="Cambria"/>
+              </w:rPr>
+              <w:t>Quy Phung</w:t>
+            </w:r>
+          </w:p>
+        </w:tc>
+        <w:tc>
+          <w:tcPr>
+            <w:tcW w:w="1527" w:type="dxa"/>
+          </w:tcPr>
+          <w:p>
+            <w:pPr>
+              <w:jc w:val="right"/>
+              <w:rPr>
+                <w:rFonts w:ascii="Cambria" w:hAnsi="Cambria"/>
+              </w:rPr>
+            </w:pPr>
+            <w:r>
+              <w:rPr>
+                <w:rFonts w:ascii="Cambria" w:hAnsi="Cambria"/>
+              </w:rPr>
+              <w:t>July 24, 2012</w:t>
+            </w:r>
+          </w:p>
+        </w:tc>
+        <w:tc>
+          <w:tcPr>
+            <w:tcW w:w="2145" w:type="dxa"/>
+          </w:tcPr>
+          <w:p>
+            <w:pPr>
+              <w:rPr>
+                <w:rFonts w:ascii="Cambria" w:hAnsi="Cambria"/>
+              </w:rPr>
+            </w:pPr>
+            <w:r>
+              <w:rPr>
+                <w:rFonts w:ascii="Cambria" w:hAnsi="Cambria"/>
+              </w:rPr>
+              <w:t>Not Started</w:t>
+            </w:r>
+          </w:p>
+        </w:tc>
+      </w:tr>
+      <w:tr>
+        <w:trPr>
+          <w:cantSplit/>
+        </w:trPr>
+        <w:tc>
+          <w:tcPr>
+            <w:tcW w:w="809" w:type="dxa"/>
+          </w:tcPr>
+          <w:p>
+            <w:pPr>
+              <w:jc w:val="right"/>
+            </w:pPr>
+            <w:r>
+              <w:t>54</w:t>
+            </w:r>
+          </w:p>
+        </w:tc>
+        <w:tc>
+          <w:tcPr>
+            <w:tcW w:w="3298" w:type="dxa"/>
+          </w:tcPr>
+          <w:p>
+            <w:pPr>
+              <w:rPr>
+                <w:rFonts w:ascii="Cambria" w:hAnsi="Cambria"/>
+              </w:rPr>
+            </w:pPr>
+            <w:r>
+              <w:rPr>
+                <w:rFonts w:ascii="Cambria" w:hAnsi="Cambria"/>
+              </w:rPr>
+              <w:t>Upgrade caArray Training tier.</w:t>
+            </w:r>
+          </w:p>
+        </w:tc>
+        <w:tc>
+          <w:tcPr>
+            <w:tcW w:w="1671" w:type="dxa"/>
+          </w:tcPr>
+          <w:p>
+            <w:pPr>
+              <w:rPr>
+                <w:rFonts w:ascii="Cambria" w:hAnsi="Cambria"/>
+              </w:rPr>
+            </w:pPr>
+            <w:r>
+              <w:rPr>
+                <w:rFonts w:ascii="Cambria" w:hAnsi="Cambria"/>
+              </w:rPr>
+              <w:t>Don Swan</w:t>
+            </w:r>
+          </w:p>
+        </w:tc>
+        <w:tc>
+          <w:tcPr>
+            <w:tcW w:w="1527" w:type="dxa"/>
+          </w:tcPr>
+          <w:p>
+            <w:pPr>
+              <w:jc w:val="right"/>
+              <w:rPr>
+                <w:rFonts w:ascii="Cambria" w:hAnsi="Cambria"/>
+              </w:rPr>
+            </w:pPr>
+            <w:r>
+              <w:rPr>
+                <w:rFonts w:ascii="Cambria" w:hAnsi="Cambria"/>
+              </w:rPr>
+              <w:t>July 24, 2012</w:t>
+            </w:r>
+          </w:p>
+        </w:tc>
+        <w:tc>
+          <w:tcPr>
+            <w:tcW w:w="2145" w:type="dxa"/>
+          </w:tcPr>
+          <w:p>
+            <w:pPr>
+              <w:rPr>
+                <w:rFonts w:ascii="Cambria" w:hAnsi="Cambria"/>
+              </w:rPr>
+            </w:pPr>
+            <w:r>
+              <w:rPr>
+                <w:rFonts w:ascii="Cambria" w:hAnsi="Cambria"/>
+              </w:rPr>
+              <w:t>Not Started</w:t>
+            </w:r>
+          </w:p>
+        </w:tc>
+      </w:tr>
+      <w:tr>
+        <w:trPr>
+          <w:cantSplit/>
+        </w:trPr>
+        <w:tc>
+          <w:tcPr>
+            <w:tcW w:w="809" w:type="dxa"/>
+          </w:tcPr>
+          <w:p>
+            <w:pPr>
+              <w:jc w:val="right"/>
+            </w:pPr>
+            <w:r>
+              <w:t>55</w:t>
+            </w:r>
+          </w:p>
+        </w:tc>
+        <w:tc>
+          <w:tcPr>
+            <w:tcW w:w="3298" w:type="dxa"/>
+          </w:tcPr>
+          <w:p>
+            <w:pPr>
+              <w:rPr>
+                <w:rFonts w:ascii="Cambria" w:hAnsi="Cambria"/>
+              </w:rPr>
+            </w:pPr>
+            <w:r>
+              <w:rPr>
+                <w:rFonts w:ascii="Cambria" w:hAnsi="Cambria"/>
+              </w:rPr>
+              <w:t>Upgrade caIntegrator Training tier.</w:t>
+            </w:r>
+          </w:p>
+        </w:tc>
+        <w:tc>
+          <w:tcPr>
+            <w:tcW w:w="1671" w:type="dxa"/>
+          </w:tcPr>
+          <w:p>
+            <w:pPr>
+              <w:rPr>
+                <w:rFonts w:ascii="Cambria" w:hAnsi="Cambria"/>
+              </w:rPr>
+            </w:pPr>
+            <w:r>
+              <w:rPr>
+                <w:rFonts w:ascii="Cambria" w:hAnsi="Cambria"/>
+              </w:rPr>
+              <w:t>Henry Schae</w:t>
+            </w:r>
+            <w:r>
+              <w:rPr>
+                <w:rFonts w:ascii="Cambria" w:hAnsi="Cambria"/>
+              </w:rPr>
+              <w:t>fer and Don Swan</w:t>
+            </w:r>
+          </w:p>
+        </w:tc>
+        <w:tc>
+          <w:tcPr>
+            <w:tcW w:w="1527" w:type="dxa"/>
+          </w:tcPr>
+          <w:p>
+            <w:pPr>
+              <w:jc w:val="right"/>
+              <w:rPr>
+                <w:rFonts w:ascii="Cambria" w:hAnsi="Cambria"/>
+              </w:rPr>
+            </w:pPr>
+            <w:r>
+              <w:rPr>
+                <w:rFonts w:ascii="Cambria" w:hAnsi="Cambria"/>
+              </w:rPr>
+              <w:t>July 24, 2012</w:t>
+            </w:r>
+          </w:p>
+        </w:tc>
+        <w:tc>
+          <w:tcPr>
+            <w:tcW w:w="2145" w:type="dxa"/>
+          </w:tcPr>
+          <w:p>
+            <w:pPr>
+              <w:rPr>
+                <w:rFonts w:ascii="Cambria" w:hAnsi="Cambria"/>
+              </w:rPr>
+            </w:pPr>
+            <w:r>
+              <w:rPr>
+                <w:rFonts w:ascii="Cambria" w:hAnsi="Cambria"/>
+              </w:rPr>
+              <w:t>Not Started</w:t>
+            </w:r>
           </w:p>
         </w:tc>
       </w:tr>
